--- a/Backlog y Sprints/Actividad preliminar - Retomando mi primer sprint.docx
+++ b/Backlog y Sprints/Actividad preliminar - Retomando mi primer sprint.docx
@@ -372,10 +372,15 @@
           <w:szCs w:val="40"/>
           <w:lang w:val="es-MX"/>
         </w:rPr>
-        <w:t xml:space="preserve">Asesor: Deisy Acosta </w:t>
-      </w:r>
-      <w:proofErr w:type="spellStart"/>
-      <w:r>
+        <w:t>Asesor: Deisy Acosta Ham</w:t>
+      </w:r>
+    </w:p>
+    <w:p>
+      <w:pPr>
+        <w:pStyle w:val="NormalWeb"/>
+        <w:shd w:val="clear" w:color="auto" w:fill="FFFFFF"/>
+        <w:spacing w:before="0" w:beforeAutospacing="0"/>
+        <w:jc w:val="center"/>
         <w:rPr>
           <w:rFonts w:ascii="Arial Black" w:hAnsi="Arial Black" w:cs="Open Sans"/>
           <w:b/>
@@ -385,9 +390,7 @@
           <w:szCs w:val="40"/>
           <w:lang w:val="es-MX"/>
         </w:rPr>
-        <w:t>Ham</w:t>
-      </w:r>
-      <w:proofErr w:type="spellEnd"/>
+      </w:pPr>
     </w:p>
     <w:p>
       <w:pPr>
@@ -405,13 +408,7 @@
           <w:lang w:val="es-MX"/>
         </w:rPr>
       </w:pPr>
-    </w:p>
-    <w:p>
-      <w:pPr>
-        <w:pStyle w:val="NormalWeb"/>
-        <w:shd w:val="clear" w:color="auto" w:fill="FFFFFF"/>
-        <w:spacing w:before="0" w:beforeAutospacing="0"/>
-        <w:jc w:val="center"/>
+      <w:r>
         <w:rPr>
           <w:rFonts w:ascii="Arial Black" w:hAnsi="Arial Black" w:cs="Open Sans"/>
           <w:b/>
@@ -421,7 +418,8 @@
           <w:szCs w:val="40"/>
           <w:lang w:val="es-MX"/>
         </w:rPr>
-      </w:pPr>
+        <w:t xml:space="preserve">Fecha: </w:t>
+      </w:r>
       <w:r>
         <w:rPr>
           <w:rFonts w:ascii="Arial Black" w:hAnsi="Arial Black" w:cs="Open Sans"/>
@@ -432,7 +430,19 @@
           <w:szCs w:val="40"/>
           <w:lang w:val="es-MX"/>
         </w:rPr>
-        <w:t>Fecha: 08/Marzo/2023</w:t>
+        <w:t>15</w:t>
+      </w:r>
+      <w:r>
+        <w:rPr>
+          <w:rFonts w:ascii="Arial Black" w:hAnsi="Arial Black" w:cs="Open Sans"/>
+          <w:b/>
+          <w:bCs/>
+          <w:color w:val="7D9FD3"/>
+          <w:sz w:val="40"/>
+          <w:szCs w:val="40"/>
+          <w:lang w:val="es-MX"/>
+        </w:rPr>
+        <w:t>/Marzo/2023</w:t>
       </w:r>
     </w:p>
     <w:p>
@@ -718,231 +728,17 @@
           <w:szCs w:val="36"/>
           <w:lang w:val="es-MX"/>
         </w:rPr>
-        <w:t>10/Febrero/2023:</w:t>
-      </w:r>
-    </w:p>
-    <w:p>
-      <w:pPr>
-        <w:rPr>
-          <w:lang w:val="es-MX"/>
-        </w:rPr>
-      </w:pPr>
-    </w:p>
-    <w:p>
-      <w:pPr>
-        <w:jc w:val="both"/>
-        <w:rPr>
-          <w:rFonts w:ascii="Times New Roman" w:hAnsi="Times New Roman" w:cs="Times New Roman"/>
-          <w:sz w:val="28"/>
-          <w:szCs w:val="28"/>
-          <w:lang w:val="es-MX"/>
-        </w:rPr>
-      </w:pPr>
-      <w:r>
-        <w:rPr>
-          <w:rFonts w:ascii="Times New Roman" w:hAnsi="Times New Roman" w:cs="Times New Roman"/>
-          <w:sz w:val="28"/>
-          <w:szCs w:val="28"/>
-          <w:lang w:val="es-MX"/>
-        </w:rPr>
-        <w:t>Primera reunión del equipo donde se asignaron los roles:</w:t>
-      </w:r>
-    </w:p>
-    <w:p>
-      <w:pPr>
-        <w:jc w:val="both"/>
-        <w:rPr>
-          <w:rFonts w:ascii="Times New Roman" w:hAnsi="Times New Roman" w:cs="Times New Roman"/>
-          <w:sz w:val="28"/>
-          <w:szCs w:val="28"/>
-        </w:rPr>
-      </w:pPr>
-      <w:proofErr w:type="spellStart"/>
-      <w:r>
-        <w:rPr>
-          <w:rFonts w:ascii="Times New Roman" w:hAnsi="Times New Roman" w:cs="Times New Roman"/>
-          <w:sz w:val="28"/>
-          <w:szCs w:val="28"/>
-        </w:rPr>
-        <w:t>Jecxania</w:t>
-      </w:r>
-      <w:proofErr w:type="spellEnd"/>
-      <w:r>
-        <w:rPr>
-          <w:rFonts w:ascii="Times New Roman" w:hAnsi="Times New Roman" w:cs="Times New Roman"/>
-          <w:sz w:val="28"/>
-          <w:szCs w:val="28"/>
-        </w:rPr>
-        <w:t xml:space="preserve"> </w:t>
-      </w:r>
-      <w:proofErr w:type="spellStart"/>
-      <w:r>
-        <w:rPr>
-          <w:rFonts w:ascii="Times New Roman" w:hAnsi="Times New Roman" w:cs="Times New Roman"/>
-          <w:sz w:val="28"/>
-          <w:szCs w:val="28"/>
-        </w:rPr>
-        <w:t>como</w:t>
-      </w:r>
-      <w:proofErr w:type="spellEnd"/>
-      <w:r>
-        <w:rPr>
-          <w:rFonts w:ascii="Times New Roman" w:hAnsi="Times New Roman" w:cs="Times New Roman"/>
-          <w:sz w:val="28"/>
-          <w:szCs w:val="28"/>
-        </w:rPr>
-        <w:t xml:space="preserve"> Scrum Master (SM)</w:t>
-      </w:r>
-    </w:p>
-    <w:p>
-      <w:pPr>
-        <w:jc w:val="both"/>
-        <w:rPr>
-          <w:rFonts w:ascii="Times New Roman" w:hAnsi="Times New Roman" w:cs="Times New Roman"/>
-          <w:sz w:val="28"/>
-          <w:szCs w:val="28"/>
-          <w:lang w:val="es-MX"/>
-        </w:rPr>
-      </w:pPr>
-      <w:r>
-        <w:rPr>
-          <w:rFonts w:ascii="Times New Roman" w:hAnsi="Times New Roman" w:cs="Times New Roman"/>
-          <w:sz w:val="28"/>
-          <w:szCs w:val="28"/>
-          <w:lang w:val="es-MX"/>
-        </w:rPr>
-        <w:t xml:space="preserve">Edgar como </w:t>
-      </w:r>
-      <w:proofErr w:type="spellStart"/>
-      <w:r>
-        <w:rPr>
-          <w:rFonts w:ascii="Times New Roman" w:hAnsi="Times New Roman" w:cs="Times New Roman"/>
-          <w:sz w:val="28"/>
-          <w:szCs w:val="28"/>
-          <w:lang w:val="es-MX"/>
-        </w:rPr>
-        <w:t>Product</w:t>
-      </w:r>
-      <w:proofErr w:type="spellEnd"/>
-      <w:r>
-        <w:rPr>
-          <w:rFonts w:ascii="Times New Roman" w:hAnsi="Times New Roman" w:cs="Times New Roman"/>
-          <w:sz w:val="28"/>
-          <w:szCs w:val="28"/>
-          <w:lang w:val="es-MX"/>
-        </w:rPr>
-        <w:t xml:space="preserve"> </w:t>
-      </w:r>
-      <w:proofErr w:type="spellStart"/>
-      <w:r>
-        <w:rPr>
-          <w:rFonts w:ascii="Times New Roman" w:hAnsi="Times New Roman" w:cs="Times New Roman"/>
-          <w:sz w:val="28"/>
-          <w:szCs w:val="28"/>
-          <w:lang w:val="es-MX"/>
-        </w:rPr>
-        <w:t>Owner</w:t>
-      </w:r>
-      <w:proofErr w:type="spellEnd"/>
-      <w:r>
-        <w:rPr>
-          <w:rFonts w:ascii="Times New Roman" w:hAnsi="Times New Roman" w:cs="Times New Roman"/>
-          <w:sz w:val="28"/>
-          <w:szCs w:val="28"/>
-          <w:lang w:val="es-MX"/>
-        </w:rPr>
-        <w:t xml:space="preserve"> (PO)</w:t>
-      </w:r>
-    </w:p>
-    <w:p>
-      <w:pPr>
-        <w:jc w:val="both"/>
-        <w:rPr>
-          <w:rFonts w:ascii="Times New Roman" w:hAnsi="Times New Roman" w:cs="Times New Roman"/>
-          <w:sz w:val="28"/>
-          <w:szCs w:val="28"/>
-          <w:lang w:val="es-MX"/>
-        </w:rPr>
-      </w:pPr>
-      <w:r>
-        <w:rPr>
-          <w:rFonts w:ascii="Times New Roman" w:hAnsi="Times New Roman" w:cs="Times New Roman"/>
-          <w:sz w:val="28"/>
-          <w:szCs w:val="28"/>
-          <w:lang w:val="es-MX"/>
-        </w:rPr>
-        <w:t>Eric como de Desarrollador (Dev)</w:t>
-      </w:r>
-    </w:p>
-    <w:p>
-      <w:pPr>
-        <w:jc w:val="both"/>
-        <w:rPr>
-          <w:rFonts w:ascii="Times New Roman" w:hAnsi="Times New Roman" w:cs="Times New Roman"/>
-          <w:sz w:val="28"/>
-          <w:szCs w:val="28"/>
-          <w:lang w:val="es-MX"/>
-        </w:rPr>
-      </w:pPr>
-      <w:r>
-        <w:rPr>
-          <w:rFonts w:ascii="Times New Roman" w:hAnsi="Times New Roman" w:cs="Times New Roman"/>
-          <w:sz w:val="28"/>
-          <w:szCs w:val="28"/>
-          <w:lang w:val="es-MX"/>
-        </w:rPr>
-        <w:t xml:space="preserve">Después de asignaron los roles, se reviso el Backlog y los </w:t>
-      </w:r>
-      <w:proofErr w:type="spellStart"/>
-      <w:r>
-        <w:rPr>
-          <w:rFonts w:ascii="Times New Roman" w:hAnsi="Times New Roman" w:cs="Times New Roman"/>
-          <w:sz w:val="28"/>
-          <w:szCs w:val="28"/>
-          <w:lang w:val="es-MX"/>
-        </w:rPr>
-        <w:t>sprints</w:t>
-      </w:r>
-      <w:proofErr w:type="spellEnd"/>
-      <w:r>
-        <w:rPr>
-          <w:rFonts w:ascii="Times New Roman" w:hAnsi="Times New Roman" w:cs="Times New Roman"/>
-          <w:sz w:val="28"/>
-          <w:szCs w:val="28"/>
-          <w:lang w:val="es-MX"/>
-        </w:rPr>
-        <w:t xml:space="preserve"> del proyecto, se acordó </w:t>
-      </w:r>
-      <w:r>
-        <w:rPr>
-          <w:rFonts w:ascii="Times New Roman" w:hAnsi="Times New Roman" w:cs="Times New Roman"/>
-          <w:sz w:val="28"/>
-          <w:szCs w:val="28"/>
-          <w:lang w:val="es-MX"/>
-        </w:rPr>
-        <w:t>revisar y discutir ajustes para la siguiente sesión del equipo.</w:t>
-      </w:r>
-    </w:p>
-    <w:p>
-      <w:pPr>
-        <w:rPr>
-          <w:rFonts w:ascii="Times New Roman" w:hAnsi="Times New Roman" w:cs="Times New Roman"/>
-          <w:sz w:val="28"/>
-          <w:szCs w:val="28"/>
-          <w:lang w:val="es-MX"/>
-        </w:rPr>
-      </w:pPr>
-    </w:p>
-    <w:p>
-      <w:pPr>
-        <w:pStyle w:val="Heading2"/>
+        <w:t>10/</w:t>
+      </w:r>
+      <w:r>
         <w:rPr>
           <w:rFonts w:ascii="Times New Roman" w:hAnsi="Times New Roman" w:cs="Times New Roman"/>
           <w:sz w:val="36"/>
           <w:szCs w:val="36"/>
           <w:lang w:val="es-MX"/>
         </w:rPr>
-      </w:pPr>
+        <w:t>Marzo</w:t>
+      </w:r>
       <w:r>
         <w:rPr>
           <w:rFonts w:ascii="Times New Roman" w:hAnsi="Times New Roman" w:cs="Times New Roman"/>
@@ -950,7 +746,7 @@
           <w:szCs w:val="36"/>
           <w:lang w:val="es-MX"/>
         </w:rPr>
-        <w:t>13/Febrero/2023:</w:t>
+        <w:t>/2023:</w:t>
       </w:r>
     </w:p>
     <w:p>
@@ -977,16 +773,7 @@
           <w:szCs w:val="28"/>
           <w:lang w:val="es-MX"/>
         </w:rPr>
-        <w:t>El PO propuso dividir el sprint2</w:t>
-      </w:r>
-      <w:r>
-        <w:rPr>
-          <w:rFonts w:ascii="Times New Roman" w:hAnsi="Times New Roman" w:cs="Times New Roman"/>
-          <w:sz w:val="28"/>
-          <w:szCs w:val="28"/>
-          <w:lang w:val="es-MX"/>
-        </w:rPr>
-        <w:t xml:space="preserve"> para ajustar mejor los tiempos y dar un poco mas de holgura a las tareas.</w:t>
+        <w:t>Primera reunión del equipo donde se asignaron los roles:</w:t>
       </w:r>
     </w:p>
     <w:p>
@@ -996,75 +783,15 @@
           <w:rFonts w:ascii="Times New Roman" w:hAnsi="Times New Roman" w:cs="Times New Roman"/>
           <w:sz w:val="28"/>
           <w:szCs w:val="28"/>
-          <w:lang w:val="es-MX"/>
-        </w:rPr>
-      </w:pPr>
-      <w:r>
-        <w:rPr>
-          <w:rFonts w:ascii="Times New Roman" w:hAnsi="Times New Roman" w:cs="Times New Roman"/>
-          <w:sz w:val="28"/>
-          <w:szCs w:val="28"/>
-          <w:lang w:val="es-MX"/>
-        </w:rPr>
-        <w:t xml:space="preserve">La SM comento que es una buena decisión, ya que la tarea de autentificación del sprint2 tomara más tiempo por cuestiones de desarrollo que tiene que ver con la </w:t>
-      </w:r>
-      <w:r>
-        <w:rPr>
-          <w:rFonts w:ascii="Times New Roman" w:hAnsi="Times New Roman" w:cs="Times New Roman"/>
-          <w:sz w:val="28"/>
-          <w:szCs w:val="28"/>
-          <w:lang w:val="es-MX"/>
-        </w:rPr>
-        <w:t xml:space="preserve">implementación de </w:t>
-      </w:r>
-      <w:proofErr w:type="spellStart"/>
-      <w:r>
-        <w:rPr>
-          <w:rFonts w:ascii="Times New Roman" w:hAnsi="Times New Roman" w:cs="Times New Roman"/>
-          <w:sz w:val="28"/>
-          <w:szCs w:val="28"/>
-          <w:lang w:val="es-MX"/>
-        </w:rPr>
-        <w:t>login</w:t>
-      </w:r>
-      <w:proofErr w:type="spellEnd"/>
-      <w:r>
-        <w:rPr>
-          <w:rFonts w:ascii="Times New Roman" w:hAnsi="Times New Roman" w:cs="Times New Roman"/>
-          <w:sz w:val="28"/>
-          <w:szCs w:val="28"/>
-          <w:lang w:val="es-MX"/>
-        </w:rPr>
-        <w:t xml:space="preserve"> con seguridad</w:t>
-      </w:r>
-      <w:r>
-        <w:rPr>
-          <w:rFonts w:ascii="Times New Roman" w:hAnsi="Times New Roman" w:cs="Times New Roman"/>
-          <w:sz w:val="28"/>
-          <w:szCs w:val="28"/>
-          <w:lang w:val="es-MX"/>
-        </w:rPr>
-        <w:t xml:space="preserve">, esto llevara a que los </w:t>
-      </w:r>
-      <w:proofErr w:type="spellStart"/>
-      <w:r>
-        <w:rPr>
-          <w:rFonts w:ascii="Times New Roman" w:hAnsi="Times New Roman" w:cs="Times New Roman"/>
-          <w:sz w:val="28"/>
-          <w:szCs w:val="28"/>
-          <w:lang w:val="es-MX"/>
-        </w:rPr>
-        <w:t>sprints</w:t>
-      </w:r>
-      <w:proofErr w:type="spellEnd"/>
-      <w:r>
-        <w:rPr>
-          <w:rFonts w:ascii="Times New Roman" w:hAnsi="Times New Roman" w:cs="Times New Roman"/>
-          <w:sz w:val="28"/>
-          <w:szCs w:val="28"/>
-          <w:lang w:val="es-MX"/>
-        </w:rPr>
-        <w:t xml:space="preserve"> posteriores sufran retrasos.</w:t>
+        </w:rPr>
+      </w:pPr>
+      <w:r>
+        <w:rPr>
+          <w:rFonts w:ascii="Times New Roman" w:hAnsi="Times New Roman" w:cs="Times New Roman"/>
+          <w:sz w:val="28"/>
+          <w:szCs w:val="28"/>
+        </w:rPr>
+        <w:t>Jecxania como Scrum Master (SM)</w:t>
       </w:r>
     </w:p>
     <w:p>
@@ -1084,117 +811,74 @@
           <w:szCs w:val="28"/>
           <w:lang w:val="es-MX"/>
         </w:rPr>
-        <w:t xml:space="preserve">Se acordó dividir </w:t>
-      </w:r>
-      <w:r>
-        <w:rPr>
-          <w:rFonts w:ascii="Times New Roman" w:hAnsi="Times New Roman" w:cs="Times New Roman"/>
-          <w:sz w:val="28"/>
-          <w:szCs w:val="28"/>
-          <w:lang w:val="es-MX"/>
-        </w:rPr>
-        <w:t>el</w:t>
-      </w:r>
-      <w:r>
-        <w:rPr>
-          <w:rFonts w:ascii="Times New Roman" w:hAnsi="Times New Roman" w:cs="Times New Roman"/>
-          <w:sz w:val="28"/>
-          <w:szCs w:val="28"/>
-          <w:lang w:val="es-MX"/>
-        </w:rPr>
-        <w:t xml:space="preserve"> sprint</w:t>
-      </w:r>
-      <w:r>
-        <w:rPr>
-          <w:rFonts w:ascii="Times New Roman" w:hAnsi="Times New Roman" w:cs="Times New Roman"/>
-          <w:sz w:val="28"/>
-          <w:szCs w:val="28"/>
-          <w:lang w:val="es-MX"/>
-        </w:rPr>
-        <w:t>2</w:t>
-      </w:r>
-      <w:r>
-        <w:rPr>
-          <w:rFonts w:ascii="Times New Roman" w:hAnsi="Times New Roman" w:cs="Times New Roman"/>
-          <w:sz w:val="28"/>
-          <w:szCs w:val="28"/>
-          <w:lang w:val="es-MX"/>
-        </w:rPr>
-        <w:t xml:space="preserve"> en</w:t>
-      </w:r>
-      <w:r>
-        <w:rPr>
-          <w:rFonts w:ascii="Times New Roman" w:hAnsi="Times New Roman" w:cs="Times New Roman"/>
-          <w:sz w:val="28"/>
-          <w:szCs w:val="28"/>
-          <w:lang w:val="es-MX"/>
-        </w:rPr>
-        <w:t xml:space="preserve"> dos </w:t>
-      </w:r>
-      <w:proofErr w:type="spellStart"/>
-      <w:r>
-        <w:rPr>
-          <w:rFonts w:ascii="Times New Roman" w:hAnsi="Times New Roman" w:cs="Times New Roman"/>
-          <w:sz w:val="28"/>
-          <w:szCs w:val="28"/>
-          <w:lang w:val="es-MX"/>
-        </w:rPr>
-        <w:t>sprints</w:t>
-      </w:r>
-      <w:proofErr w:type="spellEnd"/>
-      <w:r>
-        <w:rPr>
-          <w:rFonts w:ascii="Times New Roman" w:hAnsi="Times New Roman" w:cs="Times New Roman"/>
-          <w:sz w:val="28"/>
-          <w:szCs w:val="28"/>
-          <w:lang w:val="es-MX"/>
-        </w:rPr>
-        <w:t xml:space="preserve"> de</w:t>
-      </w:r>
-      <w:r>
-        <w:rPr>
-          <w:rFonts w:ascii="Times New Roman" w:hAnsi="Times New Roman" w:cs="Times New Roman"/>
-          <w:sz w:val="28"/>
-          <w:szCs w:val="28"/>
-          <w:lang w:val="es-MX"/>
-        </w:rPr>
-        <w:t xml:space="preserve"> 2</w:t>
-      </w:r>
-      <w:r>
-        <w:rPr>
-          <w:rFonts w:ascii="Times New Roman" w:hAnsi="Times New Roman" w:cs="Times New Roman"/>
-          <w:sz w:val="28"/>
-          <w:szCs w:val="28"/>
-          <w:lang w:val="es-MX"/>
-        </w:rPr>
-        <w:t>5</w:t>
-      </w:r>
-      <w:r>
-        <w:rPr>
-          <w:rFonts w:ascii="Times New Roman" w:hAnsi="Times New Roman" w:cs="Times New Roman"/>
-          <w:sz w:val="28"/>
-          <w:szCs w:val="28"/>
-          <w:lang w:val="es-MX"/>
-        </w:rPr>
-        <w:t xml:space="preserve"> </w:t>
-      </w:r>
-      <w:r>
-        <w:rPr>
-          <w:rFonts w:ascii="Times New Roman" w:hAnsi="Times New Roman" w:cs="Times New Roman"/>
-          <w:sz w:val="28"/>
-          <w:szCs w:val="28"/>
-          <w:lang w:val="es-MX"/>
-        </w:rPr>
-        <w:t>días</w:t>
-      </w:r>
-      <w:r>
-        <w:rPr>
-          <w:rFonts w:ascii="Times New Roman" w:hAnsi="Times New Roman" w:cs="Times New Roman"/>
-          <w:sz w:val="28"/>
-          <w:szCs w:val="28"/>
-          <w:lang w:val="es-MX"/>
-        </w:rPr>
-        <w:t>.</w:t>
+        <w:t xml:space="preserve">Jecxania </w:t>
+      </w:r>
+      <w:r>
+        <w:rPr>
+          <w:rFonts w:ascii="Times New Roman" w:hAnsi="Times New Roman" w:cs="Times New Roman"/>
+          <w:sz w:val="28"/>
+          <w:szCs w:val="28"/>
+          <w:lang w:val="es-MX"/>
+        </w:rPr>
+        <w:t>como Product Owner (PO)</w:t>
+      </w:r>
+      <w:r>
+        <w:rPr>
+          <w:rFonts w:ascii="Times New Roman" w:hAnsi="Times New Roman" w:cs="Times New Roman"/>
+          <w:sz w:val="28"/>
+          <w:szCs w:val="28"/>
+          <w:lang w:val="es-MX"/>
+        </w:rPr>
+        <w:t xml:space="preserve"> (Edgar no contesta, búsqueda de un nuevo integrante del equipo)</w:t>
+      </w:r>
+    </w:p>
+    <w:p>
+      <w:pPr>
+        <w:jc w:val="both"/>
+        <w:rPr>
+          <w:rFonts w:ascii="Times New Roman" w:hAnsi="Times New Roman" w:cs="Times New Roman"/>
+          <w:sz w:val="28"/>
+          <w:szCs w:val="28"/>
+          <w:lang w:val="es-MX"/>
+        </w:rPr>
+      </w:pPr>
+      <w:r>
+        <w:rPr>
+          <w:rFonts w:ascii="Times New Roman" w:hAnsi="Times New Roman" w:cs="Times New Roman"/>
+          <w:sz w:val="28"/>
+          <w:szCs w:val="28"/>
+          <w:lang w:val="es-MX"/>
+        </w:rPr>
+        <w:t>Eric como de Desarrollador (Dev)</w:t>
+      </w:r>
+    </w:p>
+    <w:p>
+      <w:pPr>
+        <w:jc w:val="both"/>
+        <w:rPr>
+          <w:rFonts w:ascii="Times New Roman" w:hAnsi="Times New Roman" w:cs="Times New Roman"/>
+          <w:sz w:val="28"/>
+          <w:szCs w:val="28"/>
+          <w:lang w:val="es-MX"/>
+        </w:rPr>
+      </w:pPr>
+      <w:r>
+        <w:rPr>
+          <w:rFonts w:ascii="Times New Roman" w:hAnsi="Times New Roman" w:cs="Times New Roman"/>
+          <w:sz w:val="28"/>
+          <w:szCs w:val="28"/>
+          <w:lang w:val="es-MX"/>
+        </w:rPr>
+        <w:t xml:space="preserve">Después de asignaron los roles, se reviso el Backlog y los sprints del proyecto, se acordó </w:t>
+      </w:r>
+      <w:r>
+        <w:rPr>
+          <w:rFonts w:ascii="Times New Roman" w:hAnsi="Times New Roman" w:cs="Times New Roman"/>
+          <w:sz w:val="28"/>
+          <w:szCs w:val="28"/>
+          <w:lang w:val="es-MX"/>
+        </w:rPr>
+        <w:t>revisar y discutir ajustes para la siguiente sesión del equipo.</w:t>
       </w:r>
     </w:p>
     <w:p>
@@ -1224,60 +908,642 @@
           <w:szCs w:val="36"/>
           <w:lang w:val="es-MX"/>
         </w:rPr>
-        <w:t>15/Febrero/2023:</w:t>
-      </w:r>
-    </w:p>
-    <w:p>
-      <w:pPr>
-        <w:rPr>
-          <w:lang w:val="es-MX"/>
-        </w:rPr>
-      </w:pPr>
-    </w:p>
-    <w:p>
-      <w:pPr>
-        <w:rPr>
-          <w:lang w:val="es-MX"/>
-        </w:rPr>
-      </w:pPr>
-      <w:r>
-        <w:rPr>
+        <w:t>13/</w:t>
+      </w:r>
+      <w:r>
+        <w:rPr>
+          <w:rFonts w:ascii="Times New Roman" w:hAnsi="Times New Roman" w:cs="Times New Roman"/>
+          <w:sz w:val="36"/>
+          <w:szCs w:val="36"/>
+          <w:lang w:val="es-MX"/>
+        </w:rPr>
+        <w:t>Marzo</w:t>
+      </w:r>
+      <w:r>
+        <w:rPr>
+          <w:rFonts w:ascii="Times New Roman" w:hAnsi="Times New Roman" w:cs="Times New Roman"/>
+          <w:sz w:val="36"/>
+          <w:szCs w:val="36"/>
+          <w:lang w:val="es-MX"/>
+        </w:rPr>
+        <w:t>/2023:</w:t>
+      </w:r>
+    </w:p>
+    <w:p>
+      <w:pPr>
+        <w:rPr>
+          <w:lang w:val="es-MX"/>
+        </w:rPr>
+      </w:pPr>
+    </w:p>
+    <w:p>
+      <w:pPr>
+        <w:jc w:val="both"/>
+        <w:rPr>
+          <w:rFonts w:ascii="Times New Roman" w:hAnsi="Times New Roman" w:cs="Times New Roman"/>
+          <w:sz w:val="28"/>
+          <w:szCs w:val="28"/>
+          <w:lang w:val="es-MX"/>
+        </w:rPr>
+      </w:pPr>
+      <w:r>
+        <w:rPr>
+          <w:rFonts w:ascii="Times New Roman" w:hAnsi="Times New Roman" w:cs="Times New Roman"/>
+          <w:sz w:val="28"/>
+          <w:szCs w:val="28"/>
+          <w:lang w:val="es-MX"/>
+        </w:rPr>
+        <w:t>La</w:t>
+      </w:r>
+      <w:r>
+        <w:rPr>
+          <w:rFonts w:ascii="Times New Roman" w:hAnsi="Times New Roman" w:cs="Times New Roman"/>
+          <w:sz w:val="28"/>
+          <w:szCs w:val="28"/>
+          <w:lang w:val="es-MX"/>
+        </w:rPr>
+        <w:t xml:space="preserve"> PO propuso dividir el sprint2</w:t>
+      </w:r>
+      <w:r>
+        <w:rPr>
+          <w:rFonts w:ascii="Times New Roman" w:hAnsi="Times New Roman" w:cs="Times New Roman"/>
+          <w:sz w:val="28"/>
+          <w:szCs w:val="28"/>
+          <w:lang w:val="es-MX"/>
+        </w:rPr>
+        <w:t xml:space="preserve"> para ajustar mejor los tiempos y dar un poco mas de holgura </w:t>
+      </w:r>
+      <w:r>
+        <w:rPr>
+          <w:rFonts w:ascii="Times New Roman" w:hAnsi="Times New Roman" w:cs="Times New Roman"/>
+          <w:sz w:val="28"/>
+          <w:szCs w:val="28"/>
+          <w:lang w:val="es-MX"/>
+        </w:rPr>
+        <w:t>a los entregables del cliente</w:t>
+      </w:r>
+      <w:r>
+        <w:rPr>
+          <w:rFonts w:ascii="Times New Roman" w:hAnsi="Times New Roman" w:cs="Times New Roman"/>
+          <w:sz w:val="28"/>
+          <w:szCs w:val="28"/>
+          <w:lang w:val="es-MX"/>
+        </w:rPr>
+        <w:t>.</w:t>
+      </w:r>
+    </w:p>
+    <w:p>
+      <w:pPr>
+        <w:jc w:val="both"/>
+        <w:rPr>
+          <w:rFonts w:ascii="Times New Roman" w:hAnsi="Times New Roman" w:cs="Times New Roman"/>
+          <w:sz w:val="28"/>
+          <w:szCs w:val="28"/>
+          <w:lang w:val="es-MX"/>
+        </w:rPr>
+      </w:pPr>
+      <w:r>
+        <w:rPr>
+          <w:rFonts w:ascii="Times New Roman" w:hAnsi="Times New Roman" w:cs="Times New Roman"/>
+          <w:sz w:val="28"/>
+          <w:szCs w:val="28"/>
+          <w:lang w:val="es-MX"/>
+        </w:rPr>
+        <w:t xml:space="preserve">La SM comento que es una buena decisión, ya que la tarea de autentificación del sprint2 </w:t>
+      </w:r>
+      <w:r>
+        <w:rPr>
+          <w:rFonts w:ascii="Times New Roman" w:hAnsi="Times New Roman" w:cs="Times New Roman"/>
+          <w:sz w:val="28"/>
+          <w:szCs w:val="28"/>
+          <w:lang w:val="es-MX"/>
+        </w:rPr>
+        <w:t>(</w:t>
+      </w:r>
+      <w:r>
+        <w:rPr>
+          <w:rFonts w:ascii="Times New Roman" w:hAnsi="Times New Roman" w:cs="Times New Roman"/>
+          <w:sz w:val="28"/>
+          <w:szCs w:val="28"/>
+          <w:lang w:val="es-MX"/>
+        </w:rPr>
+        <w:t>T-ARNPCV0</w:t>
+      </w:r>
+      <w:r>
+        <w:rPr>
+          <w:rFonts w:ascii="Times New Roman" w:hAnsi="Times New Roman" w:cs="Times New Roman"/>
+          <w:sz w:val="28"/>
+          <w:szCs w:val="28"/>
+          <w:lang w:val="es-MX"/>
+        </w:rPr>
+        <w:t xml:space="preserve">3) </w:t>
+      </w:r>
+      <w:r>
+        <w:rPr>
+          <w:rFonts w:ascii="Times New Roman" w:hAnsi="Times New Roman" w:cs="Times New Roman"/>
+          <w:sz w:val="28"/>
+          <w:szCs w:val="28"/>
+          <w:lang w:val="es-MX"/>
+        </w:rPr>
+        <w:t xml:space="preserve">tomara más tiempo por cuestiones de desarrollo que tiene que ver con la </w:t>
+      </w:r>
+      <w:r>
+        <w:rPr>
+          <w:rFonts w:ascii="Times New Roman" w:hAnsi="Times New Roman" w:cs="Times New Roman"/>
+          <w:sz w:val="28"/>
+          <w:szCs w:val="28"/>
+          <w:lang w:val="es-MX"/>
+        </w:rPr>
+        <w:t xml:space="preserve">implementación de login </w:t>
+      </w:r>
+      <w:r>
+        <w:rPr>
+          <w:rFonts w:ascii="Times New Roman" w:hAnsi="Times New Roman" w:cs="Times New Roman"/>
+          <w:sz w:val="28"/>
+          <w:szCs w:val="28"/>
+          <w:lang w:val="es-MX"/>
+        </w:rPr>
+        <w:t>por medio de usuario y contraseña</w:t>
+      </w:r>
+      <w:r>
+        <w:rPr>
+          <w:rFonts w:ascii="Times New Roman" w:hAnsi="Times New Roman" w:cs="Times New Roman"/>
+          <w:sz w:val="28"/>
+          <w:szCs w:val="28"/>
+          <w:lang w:val="es-MX"/>
+        </w:rPr>
+        <w:t>, esto llevara a que los sprints posteriores sufran retrasos.</w:t>
+      </w:r>
+      <w:r>
+        <w:rPr>
+          <w:rFonts w:ascii="Times New Roman" w:hAnsi="Times New Roman" w:cs="Times New Roman"/>
+          <w:sz w:val="28"/>
+          <w:szCs w:val="28"/>
+          <w:lang w:val="es-MX"/>
+        </w:rPr>
+        <w:t xml:space="preserve"> </w:t>
+      </w:r>
+    </w:p>
+    <w:p>
+      <w:pPr>
+        <w:jc w:val="both"/>
+        <w:rPr>
+          <w:rFonts w:ascii="Times New Roman" w:hAnsi="Times New Roman" w:cs="Times New Roman"/>
+          <w:sz w:val="28"/>
+          <w:szCs w:val="28"/>
+          <w:lang w:val="es-MX"/>
+        </w:rPr>
+      </w:pPr>
+      <w:r>
+        <w:rPr>
+          <w:rFonts w:ascii="Times New Roman" w:hAnsi="Times New Roman" w:cs="Times New Roman"/>
+          <w:sz w:val="28"/>
+          <w:szCs w:val="28"/>
+          <w:lang w:val="es-MX"/>
+        </w:rPr>
+        <w:lastRenderedPageBreak/>
+        <w:t>El equipo acordó</w:t>
+      </w:r>
+      <w:r>
+        <w:rPr>
+          <w:rFonts w:ascii="Times New Roman" w:hAnsi="Times New Roman" w:cs="Times New Roman"/>
+          <w:sz w:val="28"/>
+          <w:szCs w:val="28"/>
+          <w:lang w:val="es-MX"/>
+        </w:rPr>
+        <w:t xml:space="preserve"> dividir </w:t>
+      </w:r>
+      <w:r>
+        <w:rPr>
+          <w:rFonts w:ascii="Times New Roman" w:hAnsi="Times New Roman" w:cs="Times New Roman"/>
+          <w:sz w:val="28"/>
+          <w:szCs w:val="28"/>
+          <w:lang w:val="es-MX"/>
+        </w:rPr>
+        <w:t>el</w:t>
+      </w:r>
+      <w:r>
+        <w:rPr>
+          <w:rFonts w:ascii="Times New Roman" w:hAnsi="Times New Roman" w:cs="Times New Roman"/>
+          <w:sz w:val="28"/>
+          <w:szCs w:val="28"/>
+          <w:lang w:val="es-MX"/>
+        </w:rPr>
+        <w:t xml:space="preserve"> sprint</w:t>
+      </w:r>
+      <w:r>
+        <w:rPr>
+          <w:rFonts w:ascii="Times New Roman" w:hAnsi="Times New Roman" w:cs="Times New Roman"/>
+          <w:sz w:val="28"/>
+          <w:szCs w:val="28"/>
+          <w:lang w:val="es-MX"/>
+        </w:rPr>
+        <w:t>2</w:t>
+      </w:r>
+      <w:r>
+        <w:rPr>
+          <w:rFonts w:ascii="Times New Roman" w:hAnsi="Times New Roman" w:cs="Times New Roman"/>
+          <w:sz w:val="28"/>
+          <w:szCs w:val="28"/>
+          <w:lang w:val="es-MX"/>
+        </w:rPr>
+        <w:t xml:space="preserve"> en</w:t>
+      </w:r>
+      <w:r>
+        <w:rPr>
+          <w:rFonts w:ascii="Times New Roman" w:hAnsi="Times New Roman" w:cs="Times New Roman"/>
+          <w:sz w:val="28"/>
+          <w:szCs w:val="28"/>
+          <w:lang w:val="es-MX"/>
+        </w:rPr>
+        <w:t xml:space="preserve"> dos sprints de</w:t>
+      </w:r>
+      <w:r>
+        <w:rPr>
+          <w:rFonts w:ascii="Times New Roman" w:hAnsi="Times New Roman" w:cs="Times New Roman"/>
+          <w:sz w:val="28"/>
+          <w:szCs w:val="28"/>
+          <w:lang w:val="es-MX"/>
+        </w:rPr>
+        <w:t xml:space="preserve"> 2</w:t>
+      </w:r>
+      <w:r>
+        <w:rPr>
+          <w:rFonts w:ascii="Times New Roman" w:hAnsi="Times New Roman" w:cs="Times New Roman"/>
+          <w:sz w:val="28"/>
+          <w:szCs w:val="28"/>
+          <w:lang w:val="es-MX"/>
+        </w:rPr>
+        <w:t>5</w:t>
+      </w:r>
+      <w:r>
+        <w:rPr>
+          <w:rFonts w:ascii="Times New Roman" w:hAnsi="Times New Roman" w:cs="Times New Roman"/>
+          <w:sz w:val="28"/>
+          <w:szCs w:val="28"/>
+          <w:lang w:val="es-MX"/>
+        </w:rPr>
+        <w:t xml:space="preserve"> </w:t>
+      </w:r>
+      <w:r>
+        <w:rPr>
+          <w:rFonts w:ascii="Times New Roman" w:hAnsi="Times New Roman" w:cs="Times New Roman"/>
+          <w:sz w:val="28"/>
+          <w:szCs w:val="28"/>
+          <w:lang w:val="es-MX"/>
+        </w:rPr>
+        <w:t>días</w:t>
+      </w:r>
+      <w:r>
+        <w:rPr>
+          <w:rFonts w:ascii="Times New Roman" w:hAnsi="Times New Roman" w:cs="Times New Roman"/>
+          <w:sz w:val="28"/>
+          <w:szCs w:val="28"/>
+          <w:lang w:val="es-MX"/>
+        </w:rPr>
+        <w:t>.</w:t>
+      </w:r>
+    </w:p>
+    <w:p>
+      <w:pPr>
+        <w:jc w:val="both"/>
+        <w:rPr>
+          <w:rFonts w:ascii="Times New Roman" w:hAnsi="Times New Roman" w:cs="Times New Roman"/>
+          <w:sz w:val="28"/>
+          <w:szCs w:val="28"/>
+          <w:lang w:val="es-MX"/>
+        </w:rPr>
+      </w:pPr>
+      <w:r>
+        <w:rPr>
+          <w:rFonts w:ascii="Times New Roman" w:hAnsi="Times New Roman" w:cs="Times New Roman"/>
+          <w:sz w:val="28"/>
+          <w:szCs w:val="28"/>
+          <w:lang w:val="es-MX"/>
+        </w:rPr>
+        <w:t>El proyecto pasa de 4 a 5 sprints.</w:t>
+      </w:r>
+    </w:p>
+    <w:p>
+      <w:pPr>
+        <w:rPr>
+          <w:rFonts w:ascii="Times New Roman" w:hAnsi="Times New Roman" w:cs="Times New Roman"/>
+          <w:sz w:val="28"/>
+          <w:szCs w:val="28"/>
+          <w:lang w:val="es-MX"/>
+        </w:rPr>
+      </w:pPr>
+    </w:p>
+    <w:p>
+      <w:pPr>
+        <w:pStyle w:val="Heading2"/>
+        <w:rPr>
+          <w:rFonts w:ascii="Times New Roman" w:hAnsi="Times New Roman" w:cs="Times New Roman"/>
+          <w:sz w:val="36"/>
+          <w:szCs w:val="36"/>
+          <w:lang w:val="es-MX"/>
+        </w:rPr>
+      </w:pPr>
+      <w:r>
+        <w:rPr>
+          <w:rFonts w:ascii="Times New Roman" w:hAnsi="Times New Roman" w:cs="Times New Roman"/>
+          <w:sz w:val="36"/>
+          <w:szCs w:val="36"/>
+          <w:lang w:val="es-MX"/>
+        </w:rPr>
+        <w:t>15/</w:t>
+      </w:r>
+      <w:r>
+        <w:rPr>
+          <w:rFonts w:ascii="Times New Roman" w:hAnsi="Times New Roman" w:cs="Times New Roman"/>
+          <w:sz w:val="36"/>
+          <w:szCs w:val="36"/>
+          <w:lang w:val="es-MX"/>
+        </w:rPr>
+        <w:t>Marzo</w:t>
+      </w:r>
+      <w:r>
+        <w:rPr>
+          <w:rFonts w:ascii="Times New Roman" w:hAnsi="Times New Roman" w:cs="Times New Roman"/>
+          <w:sz w:val="36"/>
+          <w:szCs w:val="36"/>
+          <w:lang w:val="es-MX"/>
+        </w:rPr>
+        <w:t>/2023:</w:t>
+      </w:r>
+    </w:p>
+    <w:p>
+      <w:pPr>
+        <w:rPr>
+          <w:lang w:val="es-MX"/>
+        </w:rPr>
+      </w:pPr>
+    </w:p>
+    <w:p>
+      <w:pPr>
+        <w:rPr>
+          <w:rFonts w:ascii="Times New Roman" w:hAnsi="Times New Roman" w:cs="Times New Roman"/>
+          <w:sz w:val="28"/>
+          <w:szCs w:val="28"/>
+          <w:lang w:val="es-MX"/>
+        </w:rPr>
+      </w:pPr>
+      <w:r>
+        <w:rPr>
+          <w:rFonts w:ascii="Times New Roman" w:hAnsi="Times New Roman" w:cs="Times New Roman"/>
+          <w:sz w:val="28"/>
+          <w:szCs w:val="28"/>
           <w:lang w:val="es-MX"/>
         </w:rPr>
         <w:t>Se revisaron los cambios en los documentos de Word, los cuales están en el repositorio de Git</w:t>
       </w:r>
       <w:r>
         <w:rPr>
+          <w:rFonts w:ascii="Times New Roman" w:hAnsi="Times New Roman" w:cs="Times New Roman"/>
+          <w:sz w:val="28"/>
+          <w:szCs w:val="28"/>
           <w:lang w:val="es-MX"/>
         </w:rPr>
         <w:t xml:space="preserve">: </w:t>
       </w:r>
-    </w:p>
-    <w:p>
-      <w:pPr>
-        <w:rPr>
-          <w:lang w:val="es-MX"/>
-        </w:rPr>
-      </w:pPr>
-      <w:r>
-        <w:rPr>
-          <w:lang w:val="es-MX"/>
-        </w:rPr>
-        <w:t>Se actualizo el backlog y los sprint en Jira</w:t>
-      </w:r>
-    </w:p>
-    <w:p>
-      <w:pPr>
-        <w:rPr>
-          <w:lang w:val="es-MX"/>
-        </w:rPr>
-      </w:pPr>
-      <w:r>
-        <w:rPr>
-          <w:lang w:val="es-MX"/>
-        </w:rPr>
-        <w:t xml:space="preserve">El equipo es de acuerdo con los nuevos tiempos </w:t>
-      </w:r>
+      <w:hyperlink r:id="rId6" w:history="1">
+        <w:r>
+          <w:rPr>
+            <w:rStyle w:val="Hyperlink"/>
+            <w:rFonts w:ascii="Times New Roman" w:hAnsi="Times New Roman" w:cs="Times New Roman"/>
+            <w:sz w:val="28"/>
+            <w:szCs w:val="28"/>
+            <w:lang w:val="es-MX"/>
+          </w:rPr>
+          <w:t>https://github.com/ericmtzr/ldsw_proyecto_ii/tree/main/Backlog%20y%20Sprints</w:t>
+        </w:r>
+      </w:hyperlink>
+    </w:p>
+    <w:p>
+      <w:pPr>
+        <w:rPr>
+          <w:rFonts w:ascii="Times New Roman" w:hAnsi="Times New Roman" w:cs="Times New Roman"/>
+          <w:sz w:val="28"/>
+          <w:szCs w:val="28"/>
+          <w:lang w:val="es-MX"/>
+        </w:rPr>
+      </w:pPr>
+    </w:p>
+    <w:p>
+      <w:pPr>
+        <w:rPr>
+          <w:rFonts w:ascii="Times New Roman" w:hAnsi="Times New Roman" w:cs="Times New Roman"/>
+          <w:sz w:val="28"/>
+          <w:szCs w:val="28"/>
+          <w:lang w:val="es-MX"/>
+        </w:rPr>
+      </w:pPr>
+      <w:r>
+        <w:rPr>
+          <w:rFonts w:ascii="Times New Roman" w:hAnsi="Times New Roman" w:cs="Times New Roman"/>
+          <w:sz w:val="28"/>
+          <w:szCs w:val="28"/>
+          <w:lang w:val="es-MX"/>
+        </w:rPr>
+        <w:t>Se actualizo el backlog y los sprint</w:t>
+      </w:r>
+      <w:r>
+        <w:rPr>
+          <w:rFonts w:ascii="Times New Roman" w:hAnsi="Times New Roman" w:cs="Times New Roman"/>
+          <w:sz w:val="28"/>
+          <w:szCs w:val="28"/>
+          <w:lang w:val="es-MX"/>
+        </w:rPr>
+        <w:t>s</w:t>
+      </w:r>
+      <w:r>
+        <w:rPr>
+          <w:rFonts w:ascii="Times New Roman" w:hAnsi="Times New Roman" w:cs="Times New Roman"/>
+          <w:sz w:val="28"/>
+          <w:szCs w:val="28"/>
+          <w:lang w:val="es-MX"/>
+        </w:rPr>
+        <w:t xml:space="preserve"> en Jira</w:t>
+      </w:r>
+      <w:r>
+        <w:rPr>
+          <w:rFonts w:ascii="Times New Roman" w:hAnsi="Times New Roman" w:cs="Times New Roman"/>
+          <w:sz w:val="28"/>
+          <w:szCs w:val="28"/>
+          <w:lang w:val="es-MX"/>
+        </w:rPr>
+        <w:t>:</w:t>
+      </w:r>
+    </w:p>
+    <w:p>
+      <w:pPr>
+        <w:rPr>
+          <w:rFonts w:ascii="Times New Roman" w:hAnsi="Times New Roman" w:cs="Times New Roman"/>
+          <w:sz w:val="28"/>
+          <w:szCs w:val="28"/>
+          <w:lang w:val="es-MX"/>
+        </w:rPr>
+      </w:pPr>
+      <w:hyperlink r:id="rId7" w:history="1">
+        <w:r>
+          <w:rPr>
+            <w:rStyle w:val="Hyperlink"/>
+            <w:rFonts w:ascii="Times New Roman" w:hAnsi="Times New Roman" w:cs="Times New Roman"/>
+            <w:sz w:val="28"/>
+            <w:szCs w:val="28"/>
+            <w:lang w:val="es-MX"/>
+          </w:rPr>
+          <w:t>https://ericmtzr89.atlassian.net/jira/software/projects/LP2/boards/1/backlog</w:t>
+        </w:r>
+      </w:hyperlink>
+    </w:p>
+    <w:p>
+      <w:pPr>
+        <w:rPr>
+          <w:rFonts w:ascii="Times New Roman" w:hAnsi="Times New Roman" w:cs="Times New Roman"/>
+          <w:sz w:val="28"/>
+          <w:szCs w:val="28"/>
+          <w:lang w:val="es-MX"/>
+        </w:rPr>
+      </w:pPr>
+    </w:p>
+    <w:p>
+      <w:pPr>
+        <w:rPr>
+          <w:rFonts w:ascii="Times New Roman" w:hAnsi="Times New Roman" w:cs="Times New Roman"/>
+          <w:sz w:val="28"/>
+          <w:szCs w:val="28"/>
+          <w:lang w:val="es-MX"/>
+        </w:rPr>
+      </w:pPr>
+      <w:r>
+        <w:rPr>
+          <w:rFonts w:ascii="Times New Roman" w:hAnsi="Times New Roman" w:cs="Times New Roman"/>
+          <w:sz w:val="28"/>
+          <w:szCs w:val="28"/>
+          <w:lang w:val="es-MX"/>
+        </w:rPr>
+        <w:t xml:space="preserve">El equipo </w:t>
+      </w:r>
+      <w:r>
+        <w:rPr>
+          <w:rFonts w:ascii="Times New Roman" w:hAnsi="Times New Roman" w:cs="Times New Roman"/>
+          <w:sz w:val="28"/>
+          <w:szCs w:val="28"/>
+          <w:lang w:val="es-MX"/>
+        </w:rPr>
+        <w:t>estuvo de</w:t>
+      </w:r>
+      <w:r>
+        <w:rPr>
+          <w:rFonts w:ascii="Times New Roman" w:hAnsi="Times New Roman" w:cs="Times New Roman"/>
+          <w:sz w:val="28"/>
+          <w:szCs w:val="28"/>
+          <w:lang w:val="es-MX"/>
+        </w:rPr>
+        <w:t xml:space="preserve"> acuerdo</w:t>
+      </w:r>
+      <w:r>
+        <w:rPr>
+          <w:rFonts w:ascii="Times New Roman" w:hAnsi="Times New Roman" w:cs="Times New Roman"/>
+          <w:sz w:val="28"/>
+          <w:szCs w:val="28"/>
+          <w:lang w:val="es-MX"/>
+        </w:rPr>
+        <w:t xml:space="preserve"> con los nuevos tiempos</w:t>
+      </w:r>
+      <w:r>
+        <w:rPr>
+          <w:rFonts w:ascii="Times New Roman" w:hAnsi="Times New Roman" w:cs="Times New Roman"/>
+          <w:sz w:val="28"/>
+          <w:szCs w:val="28"/>
+          <w:lang w:val="es-MX"/>
+        </w:rPr>
+        <w:t>, tareas y entregables</w:t>
+      </w:r>
+      <w:r>
+        <w:rPr>
+          <w:rFonts w:ascii="Times New Roman" w:hAnsi="Times New Roman" w:cs="Times New Roman"/>
+          <w:sz w:val="28"/>
+          <w:szCs w:val="28"/>
+          <w:lang w:val="es-MX"/>
+        </w:rPr>
+        <w:t>.</w:t>
+      </w:r>
+    </w:p>
+    <w:p>
+      <w:pPr>
+        <w:rPr>
+          <w:rFonts w:ascii="Times New Roman" w:hAnsi="Times New Roman" w:cs="Times New Roman"/>
+          <w:sz w:val="28"/>
+          <w:szCs w:val="28"/>
+          <w:lang w:val="es-MX"/>
+        </w:rPr>
+      </w:pPr>
+      <w:r>
+        <w:rPr>
+          <w:rFonts w:ascii="Times New Roman" w:hAnsi="Times New Roman" w:cs="Times New Roman"/>
+          <w:sz w:val="28"/>
+          <w:szCs w:val="28"/>
+          <w:lang w:val="es-MX"/>
+        </w:rPr>
+        <w:t>Se revisaron los avances y todo va acorde al nuevo plan.</w:t>
+      </w:r>
+    </w:p>
+    <w:p>
+      <w:pPr>
+        <w:rPr>
+          <w:rFonts w:ascii="Times New Roman" w:hAnsi="Times New Roman" w:cs="Times New Roman"/>
+          <w:sz w:val="28"/>
+          <w:szCs w:val="28"/>
+          <w:lang w:val="es-MX"/>
+        </w:rPr>
+      </w:pPr>
+    </w:p>
+    <w:p>
+      <w:pPr>
+        <w:pStyle w:val="Heading2"/>
+        <w:rPr>
+          <w:rFonts w:ascii="Times New Roman" w:hAnsi="Times New Roman" w:cs="Times New Roman"/>
+          <w:sz w:val="36"/>
+          <w:szCs w:val="36"/>
+          <w:lang w:val="es-MX"/>
+        </w:rPr>
+      </w:pPr>
+      <w:r>
+        <w:rPr>
+          <w:rFonts w:ascii="Times New Roman" w:hAnsi="Times New Roman" w:cs="Times New Roman"/>
+          <w:sz w:val="36"/>
+          <w:szCs w:val="36"/>
+          <w:lang w:val="es-MX"/>
+        </w:rPr>
+        <w:t>17/</w:t>
+      </w:r>
+      <w:r>
+        <w:rPr>
+          <w:rFonts w:ascii="Times New Roman" w:hAnsi="Times New Roman" w:cs="Times New Roman"/>
+          <w:sz w:val="36"/>
+          <w:szCs w:val="36"/>
+          <w:lang w:val="es-MX"/>
+        </w:rPr>
+        <w:t>Marzo</w:t>
+      </w:r>
+      <w:r>
+        <w:rPr>
+          <w:rFonts w:ascii="Times New Roman" w:hAnsi="Times New Roman" w:cs="Times New Roman"/>
+          <w:sz w:val="36"/>
+          <w:szCs w:val="36"/>
+          <w:lang w:val="es-MX"/>
+        </w:rPr>
+        <w:t>/2023:</w:t>
+      </w:r>
+    </w:p>
+    <w:p>
+      <w:pPr>
+        <w:rPr>
+          <w:lang w:val="es-MX"/>
+        </w:rPr>
+      </w:pPr>
     </w:p>
     <w:sectPr>
       <w:pgSz w:w="12240" w:h="15840"/>
@@ -1818,6 +2084,29 @@
       <w:szCs w:val="24"/>
     </w:rPr>
   </w:style>
+  <w:style w:type="character" w:styleId="Hyperlink">
+    <w:name w:val="Hyperlink"/>
+    <w:basedOn w:val="DefaultParagraphFont"/>
+    <w:uiPriority w:val="99"/>
+    <w:unhideWhenUsed/>
+    <w:rsid w:val="001F26F6"/>
+    <w:rPr>
+      <w:color w:val="0563C1" w:themeColor="hyperlink"/>
+      <w:u w:val="single"/>
+    </w:rPr>
+  </w:style>
+  <w:style w:type="character" w:styleId="UnresolvedMention">
+    <w:name w:val="Unresolved Mention"/>
+    <w:basedOn w:val="DefaultParagraphFont"/>
+    <w:uiPriority w:val="99"/>
+    <w:semiHidden/>
+    <w:unhideWhenUsed/>
+    <w:rsid w:val="001F26F6"/>
+    <w:rPr>
+      <w:color w:val="605E5C"/>
+      <w:shd w:val="clear" w:color="auto" w:fill="E1DFDD"/>
+    </w:rPr>
+  </w:style>
 </w:styles>
 </file>
 
